--- a/South Brokers.docx
+++ b/South Brokers.docx
@@ -765,7 +765,27 @@
           <w:sz w:val="28"/>
           <w:szCs w:val="28"/>
         </w:rPr>
-        <w:t>minden adatlopási lehetőséget. Ennek érdekében a hálózatban semmi</w:t>
+        <w:t xml:space="preserve">minden </w:t>
+      </w:r>
+      <w:r>
+        <w:rPr>
+          <w:rFonts w:ascii="Times New Roman" w:hAnsi="Times New Roman" w:cs="Times New Roman"/>
+          <w:noProof/>
+          <w:color w:val="222A35" w:themeColor="text2" w:themeShade="80"/>
+          <w:sz w:val="28"/>
+          <w:szCs w:val="28"/>
+        </w:rPr>
+        <w:t>adatszivárgási</w:t>
+      </w:r>
+      <w:r>
+        <w:rPr>
+          <w:rFonts w:ascii="Times New Roman" w:hAnsi="Times New Roman" w:cs="Times New Roman"/>
+          <w:noProof/>
+          <w:color w:val="222A35" w:themeColor="text2" w:themeShade="80"/>
+          <w:sz w:val="28"/>
+          <w:szCs w:val="28"/>
+        </w:rPr>
+        <w:t xml:space="preserve"> lehetőséget. Ennek érdekében a hálózatban semmi</w:t>
       </w:r>
       <w:r>
         <w:rPr>

--- a/South Brokers.docx
+++ b/South Brokers.docx
@@ -471,17 +471,77 @@
           <w:sz w:val="28"/>
           <w:szCs w:val="28"/>
         </w:rPr>
-        <w:t xml:space="preserve"> az elsődleges szerverünk </w:t>
-      </w:r>
-      <w:r>
-        <w:rPr>
-          <w:rFonts w:ascii="Times New Roman" w:hAnsi="Times New Roman" w:cs="Times New Roman"/>
-          <w:noProof/>
-          <w:color w:val="222A35" w:themeColor="text2" w:themeShade="80"/>
-          <w:sz w:val="28"/>
-          <w:szCs w:val="28"/>
-        </w:rPr>
-        <w:t xml:space="preserve">egy bérelt adatközpontban helyezkedik el, konsant megfigyelés alatt áll, és monitorozva van minden hálózati forgalom. Itt az esedékes áramszüneteknél is biztosítva van a </w:t>
+        <w:t xml:space="preserve"> az elsődleges szerver</w:t>
+      </w:r>
+      <w:r>
+        <w:rPr>
+          <w:rFonts w:ascii="Times New Roman" w:hAnsi="Times New Roman" w:cs="Times New Roman"/>
+          <w:noProof/>
+          <w:color w:val="222A35" w:themeColor="text2" w:themeShade="80"/>
+          <w:sz w:val="28"/>
+          <w:szCs w:val="28"/>
+        </w:rPr>
+        <w:t>ei</w:t>
+      </w:r>
+      <w:r>
+        <w:rPr>
+          <w:rFonts w:ascii="Times New Roman" w:hAnsi="Times New Roman" w:cs="Times New Roman"/>
+          <w:noProof/>
+          <w:color w:val="222A35" w:themeColor="text2" w:themeShade="80"/>
+          <w:sz w:val="28"/>
+          <w:szCs w:val="28"/>
+        </w:rPr>
+        <w:t xml:space="preserve">nk </w:t>
+      </w:r>
+      <w:r>
+        <w:rPr>
+          <w:rFonts w:ascii="Times New Roman" w:hAnsi="Times New Roman" w:cs="Times New Roman"/>
+          <w:noProof/>
+          <w:color w:val="222A35" w:themeColor="text2" w:themeShade="80"/>
+          <w:sz w:val="28"/>
+          <w:szCs w:val="28"/>
+        </w:rPr>
+        <w:t>egy bérelt adatközpontban helyezked</w:t>
+      </w:r>
+      <w:r>
+        <w:rPr>
+          <w:rFonts w:ascii="Times New Roman" w:hAnsi="Times New Roman" w:cs="Times New Roman"/>
+          <w:noProof/>
+          <w:color w:val="222A35" w:themeColor="text2" w:themeShade="80"/>
+          <w:sz w:val="28"/>
+          <w:szCs w:val="28"/>
+        </w:rPr>
+        <w:t>nek</w:t>
+      </w:r>
+      <w:r>
+        <w:rPr>
+          <w:rFonts w:ascii="Times New Roman" w:hAnsi="Times New Roman" w:cs="Times New Roman"/>
+          <w:noProof/>
+          <w:color w:val="222A35" w:themeColor="text2" w:themeShade="80"/>
+          <w:sz w:val="28"/>
+          <w:szCs w:val="28"/>
+        </w:rPr>
+        <w:t xml:space="preserve"> el</w:t>
+      </w:r>
+      <w:r>
+        <w:rPr>
+          <w:rFonts w:ascii="Times New Roman" w:hAnsi="Times New Roman" w:cs="Times New Roman"/>
+          <w:noProof/>
+          <w:color w:val="222A35" w:themeColor="text2" w:themeShade="80"/>
+          <w:sz w:val="28"/>
+          <w:szCs w:val="28"/>
+        </w:rPr>
+        <w:t xml:space="preserve"> </w:t>
+      </w:r>
+      <w:r>
+        <w:rPr>
+          <w:rFonts w:ascii="Times New Roman" w:hAnsi="Times New Roman" w:cs="Times New Roman"/>
+          <w:noProof/>
+          <w:color w:val="222A35" w:themeColor="text2" w:themeShade="80"/>
+          <w:sz w:val="28"/>
+          <w:szCs w:val="28"/>
+        </w:rPr>
+        <w:t xml:space="preserve">, konsant megfigyelés alatt áll, és monitorozva van minden hálózati forgalom. Itt az esedékes áramszüneteknél is biztosítva van a </w:t>
       </w:r>
       <w:r>
         <w:rPr>
@@ -561,6 +621,26 @@
           <w:sz w:val="28"/>
           <w:szCs w:val="28"/>
         </w:rPr>
+        <w:t>.</w:t>
+      </w:r>
+      <w:r>
+        <w:rPr>
+          <w:rFonts w:ascii="Times New Roman" w:hAnsi="Times New Roman" w:cs="Times New Roman"/>
+          <w:noProof/>
+          <w:color w:val="222A35" w:themeColor="text2" w:themeShade="80"/>
+          <w:sz w:val="28"/>
+          <w:szCs w:val="28"/>
+        </w:rPr>
+        <w:t xml:space="preserve"> A két telep folytonos szinkronizációt végez el egymás között, hogy minimálisra csökkenjen az adatvesztés lehetősége.</w:t>
+      </w:r>
+      <w:r>
+        <w:rPr>
+          <w:rFonts w:ascii="Times New Roman" w:hAnsi="Times New Roman" w:cs="Times New Roman"/>
+          <w:noProof/>
+          <w:color w:val="222A35" w:themeColor="text2" w:themeShade="80"/>
+          <w:sz w:val="28"/>
+          <w:szCs w:val="28"/>
+        </w:rPr>
         <w:t xml:space="preserve"> </w:t>
       </w:r>
       <w:r>
@@ -571,6 +651,66 @@
           <w:sz w:val="28"/>
           <w:szCs w:val="28"/>
         </w:rPr>
+        <w:t xml:space="preserve">Esetleges áramszünet miatt </w:t>
+      </w:r>
+      <w:r>
+        <w:rPr>
+          <w:rFonts w:ascii="Times New Roman" w:hAnsi="Times New Roman" w:cs="Times New Roman"/>
+          <w:noProof/>
+          <w:color w:val="222A35" w:themeColor="text2" w:themeShade="80"/>
+          <w:sz w:val="28"/>
+          <w:szCs w:val="28"/>
+        </w:rPr>
+        <w:t>a saját telepünk</w:t>
+      </w:r>
+      <w:r>
+        <w:rPr>
+          <w:rFonts w:ascii="Times New Roman" w:hAnsi="Times New Roman" w:cs="Times New Roman"/>
+          <w:noProof/>
+          <w:color w:val="222A35" w:themeColor="text2" w:themeShade="80"/>
+          <w:sz w:val="28"/>
+          <w:szCs w:val="28"/>
+        </w:rPr>
+        <w:t xml:space="preserve"> is szünetmentes tápegységekkel vannak ellátva, </w:t>
+      </w:r>
+      <w:r>
+        <w:rPr>
+          <w:rFonts w:ascii="Times New Roman" w:hAnsi="Times New Roman" w:cs="Times New Roman"/>
+          <w:noProof/>
+          <w:color w:val="222A35" w:themeColor="text2" w:themeShade="80"/>
+          <w:sz w:val="28"/>
+          <w:szCs w:val="28"/>
+        </w:rPr>
+        <w:t>illetve</w:t>
+      </w:r>
+      <w:r>
+        <w:rPr>
+          <w:rFonts w:ascii="Times New Roman" w:hAnsi="Times New Roman" w:cs="Times New Roman"/>
+          <w:noProof/>
+          <w:color w:val="222A35" w:themeColor="text2" w:themeShade="80"/>
+          <w:sz w:val="28"/>
+          <w:szCs w:val="28"/>
+        </w:rPr>
+        <w:t xml:space="preserve"> beszerltünk egy saját dízel aggregátort is, ami az épület minden</w:t>
+      </w:r>
+      <w:r>
+        <w:rPr>
+          <w:rFonts w:ascii="Times New Roman" w:hAnsi="Times New Roman" w:cs="Times New Roman"/>
+          <w:noProof/>
+          <w:color w:val="222A35" w:themeColor="text2" w:themeShade="80"/>
+          <w:sz w:val="28"/>
+          <w:szCs w:val="28"/>
+        </w:rPr>
+        <w:t xml:space="preserve"> esszenciális létesítményét el tudja látni árammal</w:t>
+      </w:r>
+      <w:r>
+        <w:rPr>
+          <w:rFonts w:ascii="Times New Roman" w:hAnsi="Times New Roman" w:cs="Times New Roman"/>
+          <w:noProof/>
+          <w:color w:val="222A35" w:themeColor="text2" w:themeShade="80"/>
+          <w:sz w:val="28"/>
+          <w:szCs w:val="28"/>
+        </w:rPr>
         <w:t>.</w:t>
       </w:r>
       <w:r>
@@ -581,77 +721,27 @@
           <w:sz w:val="28"/>
           <w:szCs w:val="28"/>
         </w:rPr>
-        <w:t xml:space="preserve"> A két telep folytonos szinkronizációt végez el egymás között, hogy minimálisra csökkenjen az adatvesztés lehetősége.</w:t>
-      </w:r>
-      <w:r>
-        <w:rPr>
-          <w:rFonts w:ascii="Times New Roman" w:hAnsi="Times New Roman" w:cs="Times New Roman"/>
-          <w:noProof/>
-          <w:color w:val="222A35" w:themeColor="text2" w:themeShade="80"/>
-          <w:sz w:val="28"/>
-          <w:szCs w:val="28"/>
-        </w:rPr>
-        <w:t xml:space="preserve"> </w:t>
-      </w:r>
-      <w:r>
-        <w:rPr>
-          <w:rFonts w:ascii="Times New Roman" w:hAnsi="Times New Roman" w:cs="Times New Roman"/>
-          <w:noProof/>
-          <w:color w:val="222A35" w:themeColor="text2" w:themeShade="80"/>
-          <w:sz w:val="28"/>
-          <w:szCs w:val="28"/>
-        </w:rPr>
-        <w:t xml:space="preserve">Esetleges áramszünet miatt </w:t>
-      </w:r>
-      <w:r>
-        <w:rPr>
-          <w:rFonts w:ascii="Times New Roman" w:hAnsi="Times New Roman" w:cs="Times New Roman"/>
-          <w:noProof/>
-          <w:color w:val="222A35" w:themeColor="text2" w:themeShade="80"/>
-          <w:sz w:val="28"/>
-          <w:szCs w:val="28"/>
-        </w:rPr>
-        <w:t>a saját telepünk</w:t>
-      </w:r>
-      <w:r>
-        <w:rPr>
-          <w:rFonts w:ascii="Times New Roman" w:hAnsi="Times New Roman" w:cs="Times New Roman"/>
-          <w:noProof/>
-          <w:color w:val="222A35" w:themeColor="text2" w:themeShade="80"/>
-          <w:sz w:val="28"/>
-          <w:szCs w:val="28"/>
-        </w:rPr>
-        <w:t xml:space="preserve"> is szünetmentes tápegységekkel vannak ellátva, </w:t>
-      </w:r>
-      <w:r>
-        <w:rPr>
-          <w:rFonts w:ascii="Times New Roman" w:hAnsi="Times New Roman" w:cs="Times New Roman"/>
-          <w:noProof/>
-          <w:color w:val="222A35" w:themeColor="text2" w:themeShade="80"/>
-          <w:sz w:val="28"/>
-          <w:szCs w:val="28"/>
-        </w:rPr>
-        <w:t>illetve</w:t>
-      </w:r>
-      <w:r>
-        <w:rPr>
-          <w:rFonts w:ascii="Times New Roman" w:hAnsi="Times New Roman" w:cs="Times New Roman"/>
-          <w:noProof/>
-          <w:color w:val="222A35" w:themeColor="text2" w:themeShade="80"/>
-          <w:sz w:val="28"/>
-          <w:szCs w:val="28"/>
-        </w:rPr>
-        <w:t xml:space="preserve"> beszerltünk egy saját dízel aggregátort is, ami az épület minden</w:t>
-      </w:r>
-      <w:r>
-        <w:rPr>
-          <w:rFonts w:ascii="Times New Roman" w:hAnsi="Times New Roman" w:cs="Times New Roman"/>
-          <w:noProof/>
-          <w:color w:val="222A35" w:themeColor="text2" w:themeShade="80"/>
-          <w:sz w:val="28"/>
-          <w:szCs w:val="28"/>
-        </w:rPr>
-        <w:t xml:space="preserve"> esszenciális létesítményét el tudja látni árammal</w:t>
+        <w:t xml:space="preserve"> A szerverszobába történő belépés csak és kizárólag a hozzá jogosultak ujjlenyomatos azonosítás</w:t>
+      </w:r>
+      <w:r>
+        <w:rPr>
+          <w:rFonts w:ascii="Times New Roman" w:hAnsi="Times New Roman" w:cs="Times New Roman"/>
+          <w:noProof/>
+          <w:color w:val="222A35" w:themeColor="text2" w:themeShade="80"/>
+          <w:sz w:val="28"/>
+          <w:szCs w:val="28"/>
+        </w:rPr>
+        <w:t>a</w:t>
+      </w:r>
+      <w:r>
+        <w:rPr>
+          <w:rFonts w:ascii="Times New Roman" w:hAnsi="Times New Roman" w:cs="Times New Roman"/>
+          <w:noProof/>
+          <w:color w:val="222A35" w:themeColor="text2" w:themeShade="80"/>
+          <w:sz w:val="28"/>
+          <w:szCs w:val="28"/>
+        </w:rPr>
+        <w:t xml:space="preserve"> után történhet meg</w:t>
       </w:r>
       <w:r>
         <w:rPr>

--- a/South Brokers.docx
+++ b/South Brokers.docx
@@ -152,17 +152,27 @@
           <w:sz w:val="28"/>
           <w:szCs w:val="28"/>
         </w:rPr>
-        <w:t xml:space="preserve"> vagyonát. Mivel több százmilliós </w:t>
-      </w:r>
-      <w:r>
-        <w:rPr>
-          <w:rFonts w:ascii="Times New Roman" w:hAnsi="Times New Roman" w:cs="Times New Roman"/>
-          <w:noProof/>
-          <w:color w:val="222A35" w:themeColor="text2" w:themeShade="80"/>
-          <w:sz w:val="28"/>
-          <w:szCs w:val="28"/>
-        </w:rPr>
-        <w:t xml:space="preserve">akár milliárdos </w:t>
+        <w:t xml:space="preserve"> vagyonát. Mivel több </w:t>
+      </w:r>
+      <w:r>
+        <w:rPr>
+          <w:rFonts w:ascii="Times New Roman" w:hAnsi="Times New Roman" w:cs="Times New Roman"/>
+          <w:noProof/>
+          <w:color w:val="222A35" w:themeColor="text2" w:themeShade="80"/>
+          <w:sz w:val="28"/>
+          <w:szCs w:val="28"/>
+        </w:rPr>
+        <w:t>tíz akár százmilliós</w:t>
+      </w:r>
+      <w:r>
+        <w:rPr>
+          <w:rFonts w:ascii="Times New Roman" w:hAnsi="Times New Roman" w:cs="Times New Roman"/>
+          <w:noProof/>
+          <w:color w:val="222A35" w:themeColor="text2" w:themeShade="80"/>
+          <w:sz w:val="28"/>
+          <w:szCs w:val="28"/>
+        </w:rPr>
+        <w:t xml:space="preserve"> </w:t>
       </w:r>
       <w:r>
         <w:rPr>
